--- a/4. Lenguaje-de-Marcas/Trabajos/Web-Portfolio/CARTA DE PRESENTACIÓN.docx
+++ b/4. Lenguaje-de-Marcas/Trabajos/Web-Portfolio/CARTA DE PRESENTACIÓN.docx
@@ -1,6 +1,6 @@
 
 <file path=word/document.xml><?xml version="1.0" encoding="utf-8"?>
-<w:document xmlns:wpc="http://schemas.microsoft.com/office/word/2010/wordprocessingCanvas" xmlns:cx="http://schemas.microsoft.com/office/drawing/2014/chartex" xmlns:cx1="http://schemas.microsoft.com/office/drawing/2015/9/8/chartex" xmlns:cx2="http://schemas.microsoft.com/office/drawing/2015/10/21/chartex" xmlns:cx3="http://schemas.microsoft.com/office/drawing/2016/5/9/chartex" xmlns:cx4="http://schemas.microsoft.com/office/drawing/2016/5/10/chartex" xmlns:cx5="http://schemas.microsoft.com/office/drawing/2016/5/11/chartex" xmlns:cx6="http://schemas.microsoft.com/office/drawing/2016/5/12/chartex" xmlns:cx7="http://schemas.microsoft.com/office/drawing/2016/5/13/chartex" xmlns:cx8="http://schemas.microsoft.com/office/drawing/2016/5/14/chartex" xmlns:mc="http://schemas.openxmlformats.org/markup-compatibility/2006" xmlns:aink="http://schemas.microsoft.com/office/drawing/2016/ink" xmlns:am3d="http://schemas.microsoft.com/office/drawing/2017/model3d" xmlns:o="urn:schemas-microsoft-com:office:office" xmlns:oel="http://schemas.microsoft.com/office/2019/extlst" xmlns:r="http://schemas.openxmlformats.org/officeDocument/2006/relationships" xmlns:m="http://schemas.openxmlformats.org/officeDocument/2006/math" xmlns:v="urn:schemas-microsoft-com:vml" xmlns:wp14="http://schemas.microsoft.com/office/word/2010/wordprocessingDrawing" xmlns:wp="http://schemas.openxmlformats.org/drawingml/2006/wordprocessingDrawing" xmlns:w10="urn:schemas-microsoft-com:office:word" xmlns:w="http://schemas.openxmlformats.org/wordprocessingml/2006/main" xmlns:w14="http://schemas.microsoft.com/office/word/2010/wordml" xmlns:w15="http://schemas.microsoft.com/office/word/2012/wordml" xmlns:w16cex="http://schemas.microsoft.com/office/word/2018/wordml/cex" xmlns:w16cid="http://schemas.microsoft.com/office/word/2016/wordml/cid" xmlns:w16="http://schemas.microsoft.com/office/word/2018/wordml" xmlns:w16sdtdh="http://schemas.microsoft.com/office/word/2020/wordml/sdtdatahash" xmlns:w16se="http://schemas.microsoft.com/office/word/2015/wordml/symex" xmlns:wpg="http://schemas.microsoft.com/office/word/2010/wordprocessingGroup" xmlns:wpi="http://schemas.microsoft.com/office/word/2010/wordprocessingInk" xmlns:wne="http://schemas.microsoft.com/office/word/2006/wordml" xmlns:wps="http://schemas.microsoft.com/office/word/2010/wordprocessingShape" mc:Ignorable="w14 w15 w16se w16cid w16 w16cex w16sdtdh wp14">
+<w:document xmlns:wpc="http://schemas.microsoft.com/office/word/2010/wordprocessingCanvas" xmlns:cx="http://schemas.microsoft.com/office/drawing/2014/chartex" xmlns:mc="http://schemas.openxmlformats.org/markup-compatibility/2006" xmlns:o="urn:schemas-microsoft-com:office:office" xmlns:r="http://schemas.openxmlformats.org/officeDocument/2006/relationships" xmlns:m="http://schemas.openxmlformats.org/officeDocument/2006/math" xmlns:v="urn:schemas-microsoft-com:vml" xmlns:wp14="http://schemas.microsoft.com/office/word/2010/wordprocessingDrawing" xmlns:wp="http://schemas.openxmlformats.org/drawingml/2006/wordprocessingDrawing" xmlns:w10="urn:schemas-microsoft-com:office:word" xmlns:w="http://schemas.openxmlformats.org/wordprocessingml/2006/main" xmlns:w14="http://schemas.microsoft.com/office/word/2010/wordml" xmlns:w15="http://schemas.microsoft.com/office/word/2012/wordml" xmlns:w16se="http://schemas.microsoft.com/office/word/2015/wordml/symex" xmlns:wpg="http://schemas.microsoft.com/office/word/2010/wordprocessingGroup" xmlns:wpi="http://schemas.microsoft.com/office/word/2010/wordprocessingInk" xmlns:wne="http://schemas.microsoft.com/office/word/2006/wordml" xmlns:wps="http://schemas.microsoft.com/office/word/2010/wordprocessingShape" mc:Ignorable="w14 w15 w16se wp14">
   <w:body>
     <w:p>
       <w:pPr>
@@ -88,15 +88,7 @@
           <w:i w:val="0"/>
           <w:iCs w:val="0"/>
         </w:rPr>
-        <w:t>F</w:t>
-      </w:r>
-      <w:r>
-        <w:rPr>
-          <w:rStyle w:val="nfasis"/>
-          <w:i w:val="0"/>
-          <w:iCs w:val="0"/>
-        </w:rPr>
-        <w:t>reelancer</w:t>
+        <w:t>Freelancer</w:t>
       </w:r>
       <w:proofErr w:type="spellEnd"/>
       <w:r>
@@ -123,15 +115,7 @@
           <w:i w:val="0"/>
           <w:iCs w:val="0"/>
         </w:rPr>
-        <w:t xml:space="preserve"> </w:t>
-      </w:r>
-      <w:r>
-        <w:rPr>
-          <w:rStyle w:val="nfasis"/>
-          <w:i w:val="0"/>
-          <w:iCs w:val="0"/>
-        </w:rPr>
-        <w:t xml:space="preserve">o en </w:t>
+        <w:t xml:space="preserve"> o en </w:t>
       </w:r>
       <w:proofErr w:type="spellStart"/>
       <w:r>
@@ -414,15 +398,7 @@
           <w:i w:val="0"/>
           <w:iCs w:val="0"/>
         </w:rPr>
-        <w:t>A</w:t>
-      </w:r>
-      <w:r>
-        <w:rPr>
-          <w:rStyle w:val="nfasis"/>
-          <w:i w:val="0"/>
-          <w:iCs w:val="0"/>
-        </w:rPr>
-        <w:t>lta capacidad para realizar tareas que necesiten ser racionalizadas y analizadas.</w:t>
+        <w:t>Alta capacidad para realizar tareas que necesiten ser racionalizadas y analizadas.</w:t>
       </w:r>
     </w:p>
     <w:p>
@@ -472,10 +448,6 @@
     <w:p>
       <w:pPr>
         <w:pStyle w:val="Prrafodelista"/>
-        <w:numPr>
-          <w:ilvl w:val="0"/>
-          <w:numId w:val="3"/>
-        </w:numPr>
         <w:rPr>
           <w:rStyle w:val="nfasis"/>
           <w:i w:val="0"/>
@@ -534,6 +506,8 @@
         </w:rPr>
         <w:t>Investigación por cuenta propia de nuevas tecnologías emergentes en el mundo tecnológico.</w:t>
       </w:r>
+      <w:bookmarkStart w:id="0" w:name="_GoBack"/>
+      <w:bookmarkEnd w:id="0"/>
     </w:p>
     <w:p>
       <w:pPr>
@@ -646,7 +620,7 @@
 </file>
 
 <file path=word/numbering.xml><?xml version="1.0" encoding="utf-8"?>
-<w:numbering xmlns:wpc="http://schemas.microsoft.com/office/word/2010/wordprocessingCanvas" xmlns:cx="http://schemas.microsoft.com/office/drawing/2014/chartex" xmlns:cx1="http://schemas.microsoft.com/office/drawing/2015/9/8/chartex" xmlns:cx2="http://schemas.microsoft.com/office/drawing/2015/10/21/chartex" xmlns:cx3="http://schemas.microsoft.com/office/drawing/2016/5/9/chartex" xmlns:cx4="http://schemas.microsoft.com/office/drawing/2016/5/10/chartex" xmlns:cx5="http://schemas.microsoft.com/office/drawing/2016/5/11/chartex" xmlns:cx6="http://schemas.microsoft.com/office/drawing/2016/5/12/chartex" xmlns:cx7="http://schemas.microsoft.com/office/drawing/2016/5/13/chartex" xmlns:cx8="http://schemas.microsoft.com/office/drawing/2016/5/14/chartex" xmlns:mc="http://schemas.openxmlformats.org/markup-compatibility/2006" xmlns:aink="http://schemas.microsoft.com/office/drawing/2016/ink" xmlns:am3d="http://schemas.microsoft.com/office/drawing/2017/model3d" xmlns:o="urn:schemas-microsoft-com:office:office" xmlns:oel="http://schemas.microsoft.com/office/2019/extlst" xmlns:r="http://schemas.openxmlformats.org/officeDocument/2006/relationships" xmlns:m="http://schemas.openxmlformats.org/officeDocument/2006/math" xmlns:v="urn:schemas-microsoft-com:vml" xmlns:wp14="http://schemas.microsoft.com/office/word/2010/wordprocessingDrawing" xmlns:wp="http://schemas.openxmlformats.org/drawingml/2006/wordprocessingDrawing" xmlns:w10="urn:schemas-microsoft-com:office:word" xmlns:w="http://schemas.openxmlformats.org/wordprocessingml/2006/main" xmlns:w14="http://schemas.microsoft.com/office/word/2010/wordml" xmlns:w15="http://schemas.microsoft.com/office/word/2012/wordml" xmlns:w16cex="http://schemas.microsoft.com/office/word/2018/wordml/cex" xmlns:w16cid="http://schemas.microsoft.com/office/word/2016/wordml/cid" xmlns:w16="http://schemas.microsoft.com/office/word/2018/wordml" xmlns:w16sdtdh="http://schemas.microsoft.com/office/word/2020/wordml/sdtdatahash" xmlns:w16se="http://schemas.microsoft.com/office/word/2015/wordml/symex" xmlns:wpg="http://schemas.microsoft.com/office/word/2010/wordprocessingGroup" xmlns:wpi="http://schemas.microsoft.com/office/word/2010/wordprocessingInk" xmlns:wne="http://schemas.microsoft.com/office/word/2006/wordml" xmlns:wps="http://schemas.microsoft.com/office/word/2010/wordprocessingShape" mc:Ignorable="w14 w15 w16se w16cid w16 w16cex w16sdtdh wp14">
+<w:numbering xmlns:wpc="http://schemas.microsoft.com/office/word/2010/wordprocessingCanvas" xmlns:cx="http://schemas.microsoft.com/office/drawing/2014/chartex" xmlns:mc="http://schemas.openxmlformats.org/markup-compatibility/2006" xmlns:o="urn:schemas-microsoft-com:office:office" xmlns:r="http://schemas.openxmlformats.org/officeDocument/2006/relationships" xmlns:m="http://schemas.openxmlformats.org/officeDocument/2006/math" xmlns:v="urn:schemas-microsoft-com:vml" xmlns:wp14="http://schemas.microsoft.com/office/word/2010/wordprocessingDrawing" xmlns:wp="http://schemas.openxmlformats.org/drawingml/2006/wordprocessingDrawing" xmlns:w10="urn:schemas-microsoft-com:office:word" xmlns:w="http://schemas.openxmlformats.org/wordprocessingml/2006/main" xmlns:w14="http://schemas.microsoft.com/office/word/2010/wordml" xmlns:w15="http://schemas.microsoft.com/office/word/2012/wordml" xmlns:w16se="http://schemas.microsoft.com/office/word/2015/wordml/symex" xmlns:wpg="http://schemas.microsoft.com/office/word/2010/wordprocessingGroup" xmlns:wpi="http://schemas.microsoft.com/office/word/2010/wordprocessingInk" xmlns:wne="http://schemas.microsoft.com/office/word/2006/wordml" xmlns:wps="http://schemas.microsoft.com/office/word/2010/wordprocessingShape" mc:Ignorable="w14 w15 w16se wp14">
   <w:abstractNum w:abstractNumId="0" w15:restartNumberingAfterBreak="0">
     <w:nsid w:val="19A03FA5"/>
     <w:multiLevelType w:val="hybridMultilevel"/>
@@ -1438,32 +1412,32 @@
       </w:rPr>
     </w:lvl>
   </w:abstractNum>
-  <w:num w:numId="1" w16cid:durableId="1207528190">
+  <w:num w:numId="1">
     <w:abstractNumId w:val="3"/>
   </w:num>
-  <w:num w:numId="2" w16cid:durableId="1651595391">
+  <w:num w:numId="2">
     <w:abstractNumId w:val="5"/>
   </w:num>
-  <w:num w:numId="3" w16cid:durableId="863903773">
+  <w:num w:numId="3">
     <w:abstractNumId w:val="1"/>
   </w:num>
-  <w:num w:numId="4" w16cid:durableId="1139764940">
+  <w:num w:numId="4">
     <w:abstractNumId w:val="4"/>
   </w:num>
-  <w:num w:numId="5" w16cid:durableId="865681236">
+  <w:num w:numId="5">
     <w:abstractNumId w:val="2"/>
   </w:num>
-  <w:num w:numId="6" w16cid:durableId="554586156">
+  <w:num w:numId="6">
     <w:abstractNumId w:val="6"/>
   </w:num>
-  <w:num w:numId="7" w16cid:durableId="145165933">
+  <w:num w:numId="7">
     <w:abstractNumId w:val="0"/>
   </w:num>
 </w:numbering>
 </file>
 
 <file path=word/styles.xml><?xml version="1.0" encoding="utf-8"?>
-<w:styles xmlns:mc="http://schemas.openxmlformats.org/markup-compatibility/2006" xmlns:r="http://schemas.openxmlformats.org/officeDocument/2006/relationships" xmlns:w="http://schemas.openxmlformats.org/wordprocessingml/2006/main" xmlns:w14="http://schemas.microsoft.com/office/word/2010/wordml" xmlns:w15="http://schemas.microsoft.com/office/word/2012/wordml" xmlns:w16cex="http://schemas.microsoft.com/office/word/2018/wordml/cex" xmlns:w16cid="http://schemas.microsoft.com/office/word/2016/wordml/cid" xmlns:w16="http://schemas.microsoft.com/office/word/2018/wordml" xmlns:w16sdtdh="http://schemas.microsoft.com/office/word/2020/wordml/sdtdatahash" xmlns:w16se="http://schemas.microsoft.com/office/word/2015/wordml/symex" mc:Ignorable="w14 w15 w16se w16cid w16 w16cex w16sdtdh">
+<w:styles xmlns:mc="http://schemas.openxmlformats.org/markup-compatibility/2006" xmlns:r="http://schemas.openxmlformats.org/officeDocument/2006/relationships" xmlns:w="http://schemas.openxmlformats.org/wordprocessingml/2006/main" xmlns:w14="http://schemas.microsoft.com/office/word/2010/wordml" xmlns:w15="http://schemas.microsoft.com/office/word/2012/wordml" xmlns:w16se="http://schemas.microsoft.com/office/word/2015/wordml/symex" mc:Ignorable="w14 w15 w16se">
   <w:docDefaults>
     <w:rPrDefault>
       <w:rPr>
@@ -1481,7 +1455,7 @@
       </w:pPr>
     </w:pPrDefault>
   </w:docDefaults>
-  <w:latentStyles w:defLockedState="0" w:defUIPriority="99" w:defSemiHidden="0" w:defUnhideWhenUsed="0" w:defQFormat="0" w:count="376">
+  <w:latentStyles w:defLockedState="0" w:defUIPriority="99" w:defSemiHidden="0" w:defUnhideWhenUsed="0" w:defQFormat="0" w:count="371">
     <w:lsdException w:name="Normal" w:uiPriority="0" w:qFormat="1"/>
     <w:lsdException w:name="heading 1" w:uiPriority="9" w:qFormat="1"/>
     <w:lsdException w:name="heading 2" w:semiHidden="1" w:uiPriority="9" w:unhideWhenUsed="1" w:qFormat="1"/>
@@ -1853,11 +1827,6 @@
     <w:lsdException w:name="List Table 5 Dark Accent 6" w:uiPriority="50"/>
     <w:lsdException w:name="List Table 6 Colorful Accent 6" w:uiPriority="51"/>
     <w:lsdException w:name="List Table 7 Colorful Accent 6" w:uiPriority="52"/>
-    <w:lsdException w:name="Mention" w:semiHidden="1" w:unhideWhenUsed="1"/>
-    <w:lsdException w:name="Smart Hyperlink" w:semiHidden="1" w:unhideWhenUsed="1"/>
-    <w:lsdException w:name="Hashtag" w:semiHidden="1" w:unhideWhenUsed="1"/>
-    <w:lsdException w:name="Unresolved Mention" w:semiHidden="1" w:unhideWhenUsed="1"/>
-    <w:lsdException w:name="Smart Link" w:semiHidden="1" w:unhideWhenUsed="1"/>
   </w:latentStyles>
   <w:style w:type="paragraph" w:default="1" w:styleId="Normal">
     <w:name w:val="Normal"/>

--- a/4. Lenguaje-de-Marcas/Trabajos/Web-Portfolio/CARTA DE PRESENTACIÓN.docx
+++ b/4. Lenguaje-de-Marcas/Trabajos/Web-Portfolio/CARTA DE PRESENTACIÓN.docx
@@ -1,6 +1,6 @@
 
 <file path=word/document.xml><?xml version="1.0" encoding="utf-8"?>
-<w:document xmlns:wpc="http://schemas.microsoft.com/office/word/2010/wordprocessingCanvas" xmlns:cx="http://schemas.microsoft.com/office/drawing/2014/chartex" xmlns:mc="http://schemas.openxmlformats.org/markup-compatibility/2006" xmlns:o="urn:schemas-microsoft-com:office:office" xmlns:r="http://schemas.openxmlformats.org/officeDocument/2006/relationships" xmlns:m="http://schemas.openxmlformats.org/officeDocument/2006/math" xmlns:v="urn:schemas-microsoft-com:vml" xmlns:wp14="http://schemas.microsoft.com/office/word/2010/wordprocessingDrawing" xmlns:wp="http://schemas.openxmlformats.org/drawingml/2006/wordprocessingDrawing" xmlns:w10="urn:schemas-microsoft-com:office:word" xmlns:w="http://schemas.openxmlformats.org/wordprocessingml/2006/main" xmlns:w14="http://schemas.microsoft.com/office/word/2010/wordml" xmlns:w15="http://schemas.microsoft.com/office/word/2012/wordml" xmlns:w16se="http://schemas.microsoft.com/office/word/2015/wordml/symex" xmlns:wpg="http://schemas.microsoft.com/office/word/2010/wordprocessingGroup" xmlns:wpi="http://schemas.microsoft.com/office/word/2010/wordprocessingInk" xmlns:wne="http://schemas.microsoft.com/office/word/2006/wordml" xmlns:wps="http://schemas.microsoft.com/office/word/2010/wordprocessingShape" mc:Ignorable="w14 w15 w16se wp14">
+<w:document xmlns:wpc="http://schemas.microsoft.com/office/word/2010/wordprocessingCanvas" xmlns:cx="http://schemas.microsoft.com/office/drawing/2014/chartex" xmlns:cx1="http://schemas.microsoft.com/office/drawing/2015/9/8/chartex" xmlns:cx2="http://schemas.microsoft.com/office/drawing/2015/10/21/chartex" xmlns:cx3="http://schemas.microsoft.com/office/drawing/2016/5/9/chartex" xmlns:cx4="http://schemas.microsoft.com/office/drawing/2016/5/10/chartex" xmlns:cx5="http://schemas.microsoft.com/office/drawing/2016/5/11/chartex" xmlns:cx6="http://schemas.microsoft.com/office/drawing/2016/5/12/chartex" xmlns:cx7="http://schemas.microsoft.com/office/drawing/2016/5/13/chartex" xmlns:cx8="http://schemas.microsoft.com/office/drawing/2016/5/14/chartex" xmlns:mc="http://schemas.openxmlformats.org/markup-compatibility/2006" xmlns:aink="http://schemas.microsoft.com/office/drawing/2016/ink" xmlns:am3d="http://schemas.microsoft.com/office/drawing/2017/model3d" xmlns:o="urn:schemas-microsoft-com:office:office" xmlns:oel="http://schemas.microsoft.com/office/2019/extlst" xmlns:r="http://schemas.openxmlformats.org/officeDocument/2006/relationships" xmlns:m="http://schemas.openxmlformats.org/officeDocument/2006/math" xmlns:v="urn:schemas-microsoft-com:vml" xmlns:wp14="http://schemas.microsoft.com/office/word/2010/wordprocessingDrawing" xmlns:wp="http://schemas.openxmlformats.org/drawingml/2006/wordprocessingDrawing" xmlns:w10="urn:schemas-microsoft-com:office:word" xmlns:w="http://schemas.openxmlformats.org/wordprocessingml/2006/main" xmlns:w14="http://schemas.microsoft.com/office/word/2010/wordml" xmlns:w15="http://schemas.microsoft.com/office/word/2012/wordml" xmlns:w16cex="http://schemas.microsoft.com/office/word/2018/wordml/cex" xmlns:w16cid="http://schemas.microsoft.com/office/word/2016/wordml/cid" xmlns:w16="http://schemas.microsoft.com/office/word/2018/wordml" xmlns:w16sdtdh="http://schemas.microsoft.com/office/word/2020/wordml/sdtdatahash" xmlns:w16se="http://schemas.microsoft.com/office/word/2015/wordml/symex" xmlns:wpg="http://schemas.microsoft.com/office/word/2010/wordprocessingGroup" xmlns:wpi="http://schemas.microsoft.com/office/word/2010/wordprocessingInk" xmlns:wne="http://schemas.microsoft.com/office/word/2006/wordml" xmlns:wps="http://schemas.microsoft.com/office/word/2010/wordprocessingShape" mc:Ignorable="w14 w15 w16se w16cid w16 w16cex w16sdtdh wp14">
   <w:body>
     <w:p>
       <w:pPr>
@@ -184,7 +184,7 @@
           <w:i w:val="0"/>
           <w:iCs w:val="0"/>
         </w:rPr>
-        <w:t>Gran motivación para desarrollarse y evolucionar durante la realización del trabajo.</w:t>
+        <w:t>Gran capacidad de racionamiento</w:t>
       </w:r>
     </w:p>
     <w:p>
@@ -206,7 +206,15 @@
           <w:i w:val="0"/>
           <w:iCs w:val="0"/>
         </w:rPr>
-        <w:t>Ganas de realizar proyectos que requieran dar lo máximo posible.</w:t>
+        <w:t>Motivación para</w:t>
+      </w:r>
+      <w:r>
+        <w:rPr>
+          <w:rStyle w:val="nfasis"/>
+          <w:i w:val="0"/>
+          <w:iCs w:val="0"/>
+        </w:rPr>
+        <w:t xml:space="preserve"> de realizar proyectos que requieran dar lo máximo posible.</w:t>
       </w:r>
     </w:p>
     <w:p>
@@ -258,7 +266,37 @@
           <w:i w:val="0"/>
           <w:iCs w:val="0"/>
         </w:rPr>
-        <w:t>Personalidad muy enérgica que la enfoca en sus tareas</w:t>
+        <w:t>Personalidad muy enérgica</w:t>
+      </w:r>
+      <w:r>
+        <w:rPr>
+          <w:rStyle w:val="nfasis"/>
+          <w:i w:val="0"/>
+          <w:iCs w:val="0"/>
+        </w:rPr>
+        <w:t xml:space="preserve"> con ganas de hacer cosas nuevas</w:t>
+      </w:r>
+    </w:p>
+    <w:p>
+      <w:pPr>
+        <w:pStyle w:val="Prrafodelista"/>
+        <w:numPr>
+          <w:ilvl w:val="0"/>
+          <w:numId w:val="3"/>
+        </w:numPr>
+        <w:rPr>
+          <w:rStyle w:val="nfasis"/>
+          <w:i w:val="0"/>
+          <w:iCs w:val="0"/>
+        </w:rPr>
+      </w:pPr>
+      <w:r>
+        <w:rPr>
+          <w:rStyle w:val="nfasis"/>
+          <w:i w:val="0"/>
+          <w:iCs w:val="0"/>
+        </w:rPr>
+        <w:t>Buena resolución de problemas</w:t>
       </w:r>
     </w:p>
     <w:p>
@@ -506,8 +544,6 @@
         </w:rPr>
         <w:t>Investigación por cuenta propia de nuevas tecnologías emergentes en el mundo tecnológico.</w:t>
       </w:r>
-      <w:bookmarkStart w:id="0" w:name="_GoBack"/>
-      <w:bookmarkEnd w:id="0"/>
     </w:p>
     <w:p>
       <w:pPr>
@@ -620,7 +656,7 @@
 </file>
 
 <file path=word/numbering.xml><?xml version="1.0" encoding="utf-8"?>
-<w:numbering xmlns:wpc="http://schemas.microsoft.com/office/word/2010/wordprocessingCanvas" xmlns:cx="http://schemas.microsoft.com/office/drawing/2014/chartex" xmlns:mc="http://schemas.openxmlformats.org/markup-compatibility/2006" xmlns:o="urn:schemas-microsoft-com:office:office" xmlns:r="http://schemas.openxmlformats.org/officeDocument/2006/relationships" xmlns:m="http://schemas.openxmlformats.org/officeDocument/2006/math" xmlns:v="urn:schemas-microsoft-com:vml" xmlns:wp14="http://schemas.microsoft.com/office/word/2010/wordprocessingDrawing" xmlns:wp="http://schemas.openxmlformats.org/drawingml/2006/wordprocessingDrawing" xmlns:w10="urn:schemas-microsoft-com:office:word" xmlns:w="http://schemas.openxmlformats.org/wordprocessingml/2006/main" xmlns:w14="http://schemas.microsoft.com/office/word/2010/wordml" xmlns:w15="http://schemas.microsoft.com/office/word/2012/wordml" xmlns:w16se="http://schemas.microsoft.com/office/word/2015/wordml/symex" xmlns:wpg="http://schemas.microsoft.com/office/word/2010/wordprocessingGroup" xmlns:wpi="http://schemas.microsoft.com/office/word/2010/wordprocessingInk" xmlns:wne="http://schemas.microsoft.com/office/word/2006/wordml" xmlns:wps="http://schemas.microsoft.com/office/word/2010/wordprocessingShape" mc:Ignorable="w14 w15 w16se wp14">
+<w:numbering xmlns:wpc="http://schemas.microsoft.com/office/word/2010/wordprocessingCanvas" xmlns:cx="http://schemas.microsoft.com/office/drawing/2014/chartex" xmlns:cx1="http://schemas.microsoft.com/office/drawing/2015/9/8/chartex" xmlns:cx2="http://schemas.microsoft.com/office/drawing/2015/10/21/chartex" xmlns:cx3="http://schemas.microsoft.com/office/drawing/2016/5/9/chartex" xmlns:cx4="http://schemas.microsoft.com/office/drawing/2016/5/10/chartex" xmlns:cx5="http://schemas.microsoft.com/office/drawing/2016/5/11/chartex" xmlns:cx6="http://schemas.microsoft.com/office/drawing/2016/5/12/chartex" xmlns:cx7="http://schemas.microsoft.com/office/drawing/2016/5/13/chartex" xmlns:cx8="http://schemas.microsoft.com/office/drawing/2016/5/14/chartex" xmlns:mc="http://schemas.openxmlformats.org/markup-compatibility/2006" xmlns:aink="http://schemas.microsoft.com/office/drawing/2016/ink" xmlns:am3d="http://schemas.microsoft.com/office/drawing/2017/model3d" xmlns:o="urn:schemas-microsoft-com:office:office" xmlns:oel="http://schemas.microsoft.com/office/2019/extlst" xmlns:r="http://schemas.openxmlformats.org/officeDocument/2006/relationships" xmlns:m="http://schemas.openxmlformats.org/officeDocument/2006/math" xmlns:v="urn:schemas-microsoft-com:vml" xmlns:wp14="http://schemas.microsoft.com/office/word/2010/wordprocessingDrawing" xmlns:wp="http://schemas.openxmlformats.org/drawingml/2006/wordprocessingDrawing" xmlns:w10="urn:schemas-microsoft-com:office:word" xmlns:w="http://schemas.openxmlformats.org/wordprocessingml/2006/main" xmlns:w14="http://schemas.microsoft.com/office/word/2010/wordml" xmlns:w15="http://schemas.microsoft.com/office/word/2012/wordml" xmlns:w16cex="http://schemas.microsoft.com/office/word/2018/wordml/cex" xmlns:w16cid="http://schemas.microsoft.com/office/word/2016/wordml/cid" xmlns:w16="http://schemas.microsoft.com/office/word/2018/wordml" xmlns:w16sdtdh="http://schemas.microsoft.com/office/word/2020/wordml/sdtdatahash" xmlns:w16se="http://schemas.microsoft.com/office/word/2015/wordml/symex" xmlns:wpg="http://schemas.microsoft.com/office/word/2010/wordprocessingGroup" xmlns:wpi="http://schemas.microsoft.com/office/word/2010/wordprocessingInk" xmlns:wne="http://schemas.microsoft.com/office/word/2006/wordml" xmlns:wps="http://schemas.microsoft.com/office/word/2010/wordprocessingShape" mc:Ignorable="w14 w15 w16se w16cid w16 w16cex w16sdtdh wp14">
   <w:abstractNum w:abstractNumId="0" w15:restartNumberingAfterBreak="0">
     <w:nsid w:val="19A03FA5"/>
     <w:multiLevelType w:val="hybridMultilevel"/>
@@ -1412,32 +1448,32 @@
       </w:rPr>
     </w:lvl>
   </w:abstractNum>
-  <w:num w:numId="1">
+  <w:num w:numId="1" w16cid:durableId="1943997568">
     <w:abstractNumId w:val="3"/>
   </w:num>
-  <w:num w:numId="2">
+  <w:num w:numId="2" w16cid:durableId="1072124413">
     <w:abstractNumId w:val="5"/>
   </w:num>
-  <w:num w:numId="3">
+  <w:num w:numId="3" w16cid:durableId="153182214">
     <w:abstractNumId w:val="1"/>
   </w:num>
-  <w:num w:numId="4">
+  <w:num w:numId="4" w16cid:durableId="1106194215">
     <w:abstractNumId w:val="4"/>
   </w:num>
-  <w:num w:numId="5">
+  <w:num w:numId="5" w16cid:durableId="5907065">
     <w:abstractNumId w:val="2"/>
   </w:num>
-  <w:num w:numId="6">
+  <w:num w:numId="6" w16cid:durableId="381753426">
     <w:abstractNumId w:val="6"/>
   </w:num>
-  <w:num w:numId="7">
+  <w:num w:numId="7" w16cid:durableId="591745189">
     <w:abstractNumId w:val="0"/>
   </w:num>
 </w:numbering>
 </file>
 
 <file path=word/styles.xml><?xml version="1.0" encoding="utf-8"?>
-<w:styles xmlns:mc="http://schemas.openxmlformats.org/markup-compatibility/2006" xmlns:r="http://schemas.openxmlformats.org/officeDocument/2006/relationships" xmlns:w="http://schemas.openxmlformats.org/wordprocessingml/2006/main" xmlns:w14="http://schemas.microsoft.com/office/word/2010/wordml" xmlns:w15="http://schemas.microsoft.com/office/word/2012/wordml" xmlns:w16se="http://schemas.microsoft.com/office/word/2015/wordml/symex" mc:Ignorable="w14 w15 w16se">
+<w:styles xmlns:mc="http://schemas.openxmlformats.org/markup-compatibility/2006" xmlns:r="http://schemas.openxmlformats.org/officeDocument/2006/relationships" xmlns:w="http://schemas.openxmlformats.org/wordprocessingml/2006/main" xmlns:w14="http://schemas.microsoft.com/office/word/2010/wordml" xmlns:w15="http://schemas.microsoft.com/office/word/2012/wordml" xmlns:w16cex="http://schemas.microsoft.com/office/word/2018/wordml/cex" xmlns:w16cid="http://schemas.microsoft.com/office/word/2016/wordml/cid" xmlns:w16="http://schemas.microsoft.com/office/word/2018/wordml" xmlns:w16sdtdh="http://schemas.microsoft.com/office/word/2020/wordml/sdtdatahash" xmlns:w16se="http://schemas.microsoft.com/office/word/2015/wordml/symex" mc:Ignorable="w14 w15 w16se w16cid w16 w16cex w16sdtdh">
   <w:docDefaults>
     <w:rPrDefault>
       <w:rPr>
@@ -1455,7 +1491,7 @@
       </w:pPr>
     </w:pPrDefault>
   </w:docDefaults>
-  <w:latentStyles w:defLockedState="0" w:defUIPriority="99" w:defSemiHidden="0" w:defUnhideWhenUsed="0" w:defQFormat="0" w:count="371">
+  <w:latentStyles w:defLockedState="0" w:defUIPriority="99" w:defSemiHidden="0" w:defUnhideWhenUsed="0" w:defQFormat="0" w:count="376">
     <w:lsdException w:name="Normal" w:uiPriority="0" w:qFormat="1"/>
     <w:lsdException w:name="heading 1" w:uiPriority="9" w:qFormat="1"/>
     <w:lsdException w:name="heading 2" w:semiHidden="1" w:uiPriority="9" w:unhideWhenUsed="1" w:qFormat="1"/>
@@ -1827,6 +1863,11 @@
     <w:lsdException w:name="List Table 5 Dark Accent 6" w:uiPriority="50"/>
     <w:lsdException w:name="List Table 6 Colorful Accent 6" w:uiPriority="51"/>
     <w:lsdException w:name="List Table 7 Colorful Accent 6" w:uiPriority="52"/>
+    <w:lsdException w:name="Mention" w:semiHidden="1" w:unhideWhenUsed="1"/>
+    <w:lsdException w:name="Smart Hyperlink" w:semiHidden="1" w:unhideWhenUsed="1"/>
+    <w:lsdException w:name="Hashtag" w:semiHidden="1" w:unhideWhenUsed="1"/>
+    <w:lsdException w:name="Unresolved Mention" w:semiHidden="1" w:unhideWhenUsed="1"/>
+    <w:lsdException w:name="Smart Link" w:semiHidden="1" w:unhideWhenUsed="1"/>
   </w:latentStyles>
   <w:style w:type="paragraph" w:default="1" w:styleId="Normal">
     <w:name w:val="Normal"/>

--- a/4. Lenguaje-de-Marcas/Trabajos/Web-Portfolio/CARTA DE PRESENTACIÓN.docx
+++ b/4. Lenguaje-de-Marcas/Trabajos/Web-Portfolio/CARTA DE PRESENTACIÓN.docx
@@ -57,7 +57,37 @@
           <w:i w:val="0"/>
           <w:iCs w:val="0"/>
         </w:rPr>
-        <w:t>Desarrollador de software en múltiples proyectos de la empresa ‘IBM’, en la cual realicé las prácticas de grado superior y en la cual me mantuve hasta ahora.</w:t>
+        <w:t>20-3-202</w:t>
+      </w:r>
+      <w:r>
+        <w:rPr>
+          <w:rStyle w:val="nfasis"/>
+          <w:i w:val="0"/>
+          <w:iCs w:val="0"/>
+        </w:rPr>
+        <w:t>5 hasta 20-6-2025</w:t>
+      </w:r>
+    </w:p>
+    <w:p>
+      <w:pPr>
+        <w:pStyle w:val="Prrafodelista"/>
+        <w:numPr>
+          <w:ilvl w:val="1"/>
+          <w:numId w:val="1"/>
+        </w:numPr>
+        <w:rPr>
+          <w:rStyle w:val="nfasis"/>
+          <w:i w:val="0"/>
+          <w:iCs w:val="0"/>
+        </w:rPr>
+      </w:pPr>
+      <w:r>
+        <w:rPr>
+          <w:rStyle w:val="nfasis"/>
+          <w:i w:val="0"/>
+          <w:iCs w:val="0"/>
+        </w:rPr>
+        <w:t>Contratado por IBM para realizar diversas tareas y aprender de sus métodos de trabajo de forma eficiente.</w:t>
       </w:r>
     </w:p>
     <w:p>
@@ -79,7 +109,53 @@
           <w:i w:val="0"/>
           <w:iCs w:val="0"/>
         </w:rPr>
-        <w:t xml:space="preserve">Trabajador </w:t>
+        <w:t xml:space="preserve"> </w:t>
+      </w:r>
+      <w:r>
+        <w:rPr>
+          <w:rStyle w:val="nfasis"/>
+          <w:i w:val="0"/>
+          <w:iCs w:val="0"/>
+        </w:rPr>
+        <w:t>20-3-2026</w:t>
+      </w:r>
+      <w:r>
+        <w:rPr>
+          <w:rStyle w:val="nfasis"/>
+          <w:i w:val="0"/>
+          <w:iCs w:val="0"/>
+        </w:rPr>
+        <w:t xml:space="preserve"> hasta 12-6-2028</w:t>
+      </w:r>
+    </w:p>
+    <w:p>
+      <w:pPr>
+        <w:pStyle w:val="Prrafodelista"/>
+        <w:numPr>
+          <w:ilvl w:val="1"/>
+          <w:numId w:val="1"/>
+        </w:numPr>
+        <w:rPr>
+          <w:rStyle w:val="nfasis"/>
+          <w:i w:val="0"/>
+          <w:iCs w:val="0"/>
+        </w:rPr>
+      </w:pPr>
+      <w:r>
+        <w:rPr>
+          <w:rStyle w:val="nfasis"/>
+          <w:i w:val="0"/>
+          <w:iCs w:val="0"/>
+        </w:rPr>
+        <w:t>Desarrollador Web</w:t>
+      </w:r>
+      <w:r>
+        <w:rPr>
+          <w:rStyle w:val="nfasis"/>
+          <w:i w:val="0"/>
+          <w:iCs w:val="0"/>
+        </w:rPr>
+        <w:t xml:space="preserve"> - </w:t>
       </w:r>
       <w:proofErr w:type="spellStart"/>
       <w:r>
@@ -97,7 +173,7 @@
           <w:i w:val="0"/>
           <w:iCs w:val="0"/>
         </w:rPr>
-        <w:t xml:space="preserve"> con gran éxito en los últimos 5 años, dedicado principalmente al desarrollo de páginas web en </w:t>
+        <w:t xml:space="preserve"> de </w:t>
       </w:r>
       <w:proofErr w:type="spellStart"/>
       <w:r>
@@ -106,7 +182,7 @@
           <w:i w:val="0"/>
           <w:iCs w:val="0"/>
         </w:rPr>
-        <w:t>html</w:t>
+        <w:t>figma</w:t>
       </w:r>
       <w:proofErr w:type="spellEnd"/>
       <w:r>
@@ -115,7 +191,107 @@
           <w:i w:val="0"/>
           <w:iCs w:val="0"/>
         </w:rPr>
-        <w:t xml:space="preserve"> o en </w:t>
+        <w:t xml:space="preserve"> de creador de páginas web a pedido mientras estudiaba en la universidad</w:t>
+      </w:r>
+    </w:p>
+    <w:p>
+      <w:pPr>
+        <w:pStyle w:val="Prrafodelista"/>
+        <w:numPr>
+          <w:ilvl w:val="0"/>
+          <w:numId w:val="1"/>
+        </w:numPr>
+        <w:rPr>
+          <w:rStyle w:val="nfasis"/>
+          <w:i w:val="0"/>
+          <w:iCs w:val="0"/>
+        </w:rPr>
+      </w:pPr>
+      <w:r>
+        <w:rPr>
+          <w:rStyle w:val="nfasis"/>
+          <w:i w:val="0"/>
+          <w:iCs w:val="0"/>
+        </w:rPr>
+        <w:t>1</w:t>
+      </w:r>
+      <w:r>
+        <w:rPr>
+          <w:rStyle w:val="nfasis"/>
+          <w:i w:val="0"/>
+          <w:iCs w:val="0"/>
+        </w:rPr>
+        <w:t>5</w:t>
+      </w:r>
+      <w:r>
+        <w:rPr>
+          <w:rStyle w:val="nfasis"/>
+          <w:i w:val="0"/>
+          <w:iCs w:val="0"/>
+        </w:rPr>
+        <w:t>-</w:t>
+      </w:r>
+      <w:r>
+        <w:rPr>
+          <w:rStyle w:val="nfasis"/>
+          <w:i w:val="0"/>
+          <w:iCs w:val="0"/>
+        </w:rPr>
+        <w:t>09</w:t>
+      </w:r>
+      <w:r>
+        <w:rPr>
+          <w:rStyle w:val="nfasis"/>
+          <w:i w:val="0"/>
+          <w:iCs w:val="0"/>
+        </w:rPr>
+        <w:t>-2028</w:t>
+      </w:r>
+    </w:p>
+    <w:p>
+      <w:pPr>
+        <w:pStyle w:val="Prrafodelista"/>
+        <w:numPr>
+          <w:ilvl w:val="1"/>
+          <w:numId w:val="1"/>
+        </w:numPr>
+        <w:rPr>
+          <w:rStyle w:val="nfasis"/>
+          <w:i w:val="0"/>
+          <w:iCs w:val="0"/>
+        </w:rPr>
+      </w:pPr>
+      <w:r>
+        <w:rPr>
+          <w:rStyle w:val="nfasis"/>
+          <w:i w:val="0"/>
+          <w:iCs w:val="0"/>
+        </w:rPr>
+        <w:t>Desarr</w:t>
+      </w:r>
+      <w:r>
+        <w:rPr>
+          <w:rStyle w:val="nfasis"/>
+          <w:i w:val="0"/>
+          <w:iCs w:val="0"/>
+        </w:rPr>
+        <w:t>o</w:t>
+      </w:r>
+      <w:r>
+        <w:rPr>
+          <w:rStyle w:val="nfasis"/>
+          <w:i w:val="0"/>
+          <w:iCs w:val="0"/>
+        </w:rPr>
+        <w:t xml:space="preserve">llador de software - </w:t>
+      </w:r>
+      <w:r>
+        <w:rPr>
+          <w:rStyle w:val="nfasis"/>
+          <w:i w:val="0"/>
+          <w:iCs w:val="0"/>
+        </w:rPr>
+        <w:t xml:space="preserve">Empecé trabajando de desarrollador de software en </w:t>
       </w:r>
       <w:proofErr w:type="spellStart"/>
       <w:r>
@@ -124,7 +300,7 @@
           <w:i w:val="0"/>
           <w:iCs w:val="0"/>
         </w:rPr>
-        <w:t>wordpress</w:t>
+        <w:t>figma</w:t>
       </w:r>
       <w:proofErr w:type="spellEnd"/>
       <w:r>
@@ -133,7 +309,7 @@
           <w:i w:val="0"/>
           <w:iCs w:val="0"/>
         </w:rPr>
-        <w:t>.</w:t>
+        <w:t xml:space="preserve"> para diversos compradores.</w:t>
       </w:r>
     </w:p>
     <w:p>
@@ -542,6 +718,7 @@
           <w:i w:val="0"/>
           <w:iCs w:val="0"/>
         </w:rPr>
+        <w:lastRenderedPageBreak/>
         <w:t>Investigación por cuenta propia de nuevas tecnologías emergentes en el mundo tecnológico.</w:t>
       </w:r>
     </w:p>
@@ -1012,7 +1189,7 @@
         <w:rFonts w:ascii="Wingdings" w:hAnsi="Wingdings" w:hint="default"/>
       </w:rPr>
     </w:lvl>
-    <w:lvl w:ilvl="1" w:tplc="0C0A0003" w:tentative="1">
+    <w:lvl w:ilvl="1" w:tplc="0C0A0003">
       <w:start w:val="1"/>
       <w:numFmt w:val="bullet"/>
       <w:lvlText w:val="o"/>

--- a/4. Lenguaje-de-Marcas/Trabajos/Web-Portfolio/CARTA DE PRESENTACIÓN.docx
+++ b/4. Lenguaje-de-Marcas/Trabajos/Web-Portfolio/CARTA DE PRESENTACIÓN.docx
@@ -213,39 +213,7 @@
           <w:i w:val="0"/>
           <w:iCs w:val="0"/>
         </w:rPr>
-        <w:t>1</w:t>
-      </w:r>
-      <w:r>
-        <w:rPr>
-          <w:rStyle w:val="nfasis"/>
-          <w:i w:val="0"/>
-          <w:iCs w:val="0"/>
-        </w:rPr>
-        <w:t>5</w:t>
-      </w:r>
-      <w:r>
-        <w:rPr>
-          <w:rStyle w:val="nfasis"/>
-          <w:i w:val="0"/>
-          <w:iCs w:val="0"/>
-        </w:rPr>
-        <w:t>-</w:t>
-      </w:r>
-      <w:r>
-        <w:rPr>
-          <w:rStyle w:val="nfasis"/>
-          <w:i w:val="0"/>
-          <w:iCs w:val="0"/>
-        </w:rPr>
-        <w:t>09</w:t>
-      </w:r>
-      <w:r>
-        <w:rPr>
-          <w:rStyle w:val="nfasis"/>
-          <w:i w:val="0"/>
-          <w:iCs w:val="0"/>
-        </w:rPr>
-        <w:t>-2028</w:t>
+        <w:t>15-09-2028</w:t>
       </w:r>
     </w:p>
     <w:p>
@@ -360,7 +328,15 @@
           <w:i w:val="0"/>
           <w:iCs w:val="0"/>
         </w:rPr>
-        <w:t>Gran capacidad de racionamiento</w:t>
+        <w:t>Motivación para</w:t>
+      </w:r>
+      <w:r>
+        <w:rPr>
+          <w:rStyle w:val="nfasis"/>
+          <w:i w:val="0"/>
+          <w:iCs w:val="0"/>
+        </w:rPr>
+        <w:t xml:space="preserve"> de realizar proyectos que requieran dar lo máximo posible.</w:t>
       </w:r>
     </w:p>
     <w:p>
@@ -382,15 +358,15 @@
           <w:i w:val="0"/>
           <w:iCs w:val="0"/>
         </w:rPr>
-        <w:t>Motivación para</w:t>
-      </w:r>
-      <w:r>
-        <w:rPr>
-          <w:rStyle w:val="nfasis"/>
-          <w:i w:val="0"/>
-          <w:iCs w:val="0"/>
-        </w:rPr>
-        <w:t xml:space="preserve"> de realizar proyectos que requieran dar lo máximo posible.</w:t>
+        <w:t>Facilidad para entablar amistades y promover un buen ambiente de trabajo</w:t>
+      </w:r>
+      <w:r>
+        <w:rPr>
+          <w:rStyle w:val="nfasis"/>
+          <w:i w:val="0"/>
+          <w:iCs w:val="0"/>
+        </w:rPr>
+        <w:t>.</w:t>
       </w:r>
     </w:p>
     <w:p>
@@ -412,15 +388,15 @@
           <w:i w:val="0"/>
           <w:iCs w:val="0"/>
         </w:rPr>
-        <w:t>Facilidad para entablar amistades y promover un buen ambiente de trabajo</w:t>
-      </w:r>
-      <w:r>
-        <w:rPr>
-          <w:rStyle w:val="nfasis"/>
-          <w:i w:val="0"/>
-          <w:iCs w:val="0"/>
-        </w:rPr>
-        <w:t>.</w:t>
+        <w:t>Personalidad muy enérgica</w:t>
+      </w:r>
+      <w:r>
+        <w:rPr>
+          <w:rStyle w:val="nfasis"/>
+          <w:i w:val="0"/>
+          <w:iCs w:val="0"/>
+        </w:rPr>
+        <w:t xml:space="preserve"> con ganas de hacer cosas nuevas</w:t>
       </w:r>
     </w:p>
     <w:p>
@@ -442,15 +418,7 @@
           <w:i w:val="0"/>
           <w:iCs w:val="0"/>
         </w:rPr>
-        <w:t>Personalidad muy enérgica</w:t>
-      </w:r>
-      <w:r>
-        <w:rPr>
-          <w:rStyle w:val="nfasis"/>
-          <w:i w:val="0"/>
-          <w:iCs w:val="0"/>
-        </w:rPr>
-        <w:t xml:space="preserve"> con ganas de hacer cosas nuevas</w:t>
+        <w:t>Buena resolución de problemas</w:t>
       </w:r>
     </w:p>
     <w:p>
@@ -472,8 +440,18 @@
           <w:i w:val="0"/>
           <w:iCs w:val="0"/>
         </w:rPr>
-        <w:t>Buena resolución de problemas</w:t>
-      </w:r>
+        <w:t>Soy bastante organizado</w:t>
+      </w:r>
+    </w:p>
+    <w:p>
+      <w:pPr>
+        <w:pStyle w:val="Prrafodelista"/>
+        <w:rPr>
+          <w:rStyle w:val="nfasis"/>
+          <w:i w:val="0"/>
+          <w:iCs w:val="0"/>
+        </w:rPr>
+      </w:pPr>
     </w:p>
     <w:p>
       <w:pPr>
@@ -656,7 +634,75 @@
           <w:i w:val="0"/>
           <w:iCs w:val="0"/>
         </w:rPr>
-        <w:t>Persona con ideas muy claras y con la vida ordenada.</w:t>
+        <w:t xml:space="preserve">Persona con ideas muy claras y con </w:t>
+      </w:r>
+      <w:r>
+        <w:rPr>
+          <w:rStyle w:val="nfasis"/>
+          <w:i w:val="0"/>
+          <w:iCs w:val="0"/>
+        </w:rPr>
+        <w:t>un plan de vida</w:t>
+      </w:r>
+      <w:r>
+        <w:rPr>
+          <w:rStyle w:val="nfasis"/>
+          <w:i w:val="0"/>
+          <w:iCs w:val="0"/>
+        </w:rPr>
+        <w:t>.</w:t>
+      </w:r>
+    </w:p>
+    <w:p>
+      <w:pPr>
+        <w:pStyle w:val="Prrafodelista"/>
+        <w:numPr>
+          <w:ilvl w:val="0"/>
+          <w:numId w:val="3"/>
+        </w:numPr>
+        <w:rPr>
+          <w:rStyle w:val="nfasis"/>
+          <w:i w:val="0"/>
+          <w:iCs w:val="0"/>
+        </w:rPr>
+      </w:pPr>
+      <w:r>
+        <w:rPr>
+          <w:rStyle w:val="nfasis"/>
+          <w:i w:val="0"/>
+          <w:iCs w:val="0"/>
+        </w:rPr>
+        <w:t>Destreza en el uso de ciertos programas de ordenador relacionados con la programación y generales.</w:t>
+      </w:r>
+      <w:r>
+        <w:rPr>
+          <w:rStyle w:val="nfasis"/>
+          <w:i w:val="0"/>
+          <w:iCs w:val="0"/>
+        </w:rPr>
+        <w:tab/>
+      </w:r>
+    </w:p>
+    <w:p>
+      <w:pPr>
+        <w:pStyle w:val="Prrafodelista"/>
+        <w:numPr>
+          <w:ilvl w:val="0"/>
+          <w:numId w:val="3"/>
+        </w:numPr>
+        <w:rPr>
+          <w:rStyle w:val="nfasis"/>
+          <w:i w:val="0"/>
+          <w:iCs w:val="0"/>
+        </w:rPr>
+      </w:pPr>
+      <w:r>
+        <w:rPr>
+          <w:rStyle w:val="nfasis"/>
+          <w:i w:val="0"/>
+          <w:iCs w:val="0"/>
+        </w:rPr>
+        <w:t>Positividad, me considero una persona optimista que es capaz de transmitir ese pensamiento a sus compañeros.</w:t>
       </w:r>
     </w:p>
     <w:p>
@@ -718,7 +764,6 @@
           <w:i w:val="0"/>
           <w:iCs w:val="0"/>
         </w:rPr>
-        <w:lastRenderedPageBreak/>
         <w:t>Investigación por cuenta propia de nuevas tecnologías emergentes en el mundo tecnológico.</w:t>
       </w:r>
     </w:p>
@@ -811,6 +856,42 @@
         </w:rPr>
         <w:t>Carnet de conducir</w:t>
       </w:r>
+    </w:p>
+    <w:p>
+      <w:pPr>
+        <w:pStyle w:val="Prrafodelista"/>
+        <w:numPr>
+          <w:ilvl w:val="0"/>
+          <w:numId w:val="7"/>
+        </w:numPr>
+        <w:rPr>
+          <w:rStyle w:val="nfasis"/>
+          <w:i w:val="0"/>
+          <w:iCs w:val="0"/>
+        </w:rPr>
+      </w:pPr>
+      <w:r>
+        <w:rPr>
+          <w:rStyle w:val="nfasis"/>
+          <w:i w:val="0"/>
+          <w:iCs w:val="0"/>
+        </w:rPr>
+        <w:t>Deporte, desde gimnasio hasta jugador de voleibol</w:t>
+      </w:r>
+    </w:p>
+    <w:p>
+      <w:pPr>
+        <w:pStyle w:val="Prrafodelista"/>
+        <w:numPr>
+          <w:ilvl w:val="0"/>
+          <w:numId w:val="7"/>
+        </w:numPr>
+        <w:rPr>
+          <w:rStyle w:val="nfasis"/>
+          <w:i w:val="0"/>
+          <w:iCs w:val="0"/>
+        </w:rPr>
+      </w:pPr>
     </w:p>
     <w:p>
       <w:pPr>
